--- a/LAPORAN/LAPORAN TERBARU/BAB I PENDAHULUAN REVISI TERBARU.docx
+++ b/LAPORAN/LAPORAN TERBARU/BAB I PENDAHULUAN REVISI TERBARU.docx
@@ -471,6 +471,7 @@
             <w:docPart w:val="9AA65BDF4A9E410C84CDC14E4C88AE9F"/>
           </w:placeholder>
         </w:sdtPr>
+        <w:sdtEndPr/>
         <w:sdtContent>
           <w:r>
             <w:rPr>
@@ -485,47 +486,7 @@
         <w:rPr>
           <w:iCs/>
         </w:rPr>
-        <w:t xml:space="preserve"> (</w:t>
-      </w:r>
-      <w:proofErr w:type="spellStart"/>
-      <w:r>
-        <w:rPr>
-          <w:iCs/>
-        </w:rPr>
-        <w:t>Prasetyo</w:t>
-      </w:r>
-      <w:proofErr w:type="spellEnd"/>
-      <w:r>
-        <w:rPr>
-          <w:iCs/>
-        </w:rPr>
-        <w:t xml:space="preserve"> &amp; </w:t>
-      </w:r>
-      <w:proofErr w:type="spellStart"/>
-      <w:r>
-        <w:rPr>
-          <w:iCs/>
-        </w:rPr>
-        <w:t>Tr</w:t>
-      </w:r>
-      <w:r>
-        <w:rPr>
-          <w:iCs/>
-        </w:rPr>
-        <w:t>i</w:t>
-      </w:r>
-      <w:r>
-        <w:rPr>
-          <w:iCs/>
-        </w:rPr>
-        <w:t>syanti</w:t>
-      </w:r>
-      <w:proofErr w:type="spellEnd"/>
-      <w:r>
-        <w:rPr>
-          <w:iCs/>
-        </w:rPr>
-        <w:t>, 2018).</w:t>
+        <w:t>.</w:t>
       </w:r>
       <w:r>
         <w:rPr>
@@ -687,6 +648,7 @@
             <w:docPart w:val="9AA65BDF4A9E410C84CDC14E4C88AE9F"/>
           </w:placeholder>
         </w:sdtPr>
+        <w:sdtEndPr/>
         <w:sdtContent>
           <w:r>
             <w:rPr>
@@ -697,23 +659,10 @@
         </w:sdtContent>
       </w:sdt>
       <w:r>
-        <w:t xml:space="preserve"> (</w:t>
-      </w:r>
-      <w:proofErr w:type="spellStart"/>
-      <w:r>
-        <w:t>Prasetyo</w:t>
-      </w:r>
-      <w:proofErr w:type="spellEnd"/>
-      <w:r>
-        <w:t xml:space="preserve"> &amp; </w:t>
-      </w:r>
-      <w:proofErr w:type="spellStart"/>
-      <w:r>
-        <w:t>Sutopo</w:t>
-      </w:r>
-      <w:proofErr w:type="spellEnd"/>
-      <w:r>
-        <w:t xml:space="preserve">, 2017).  Era </w:t>
+        <w:t xml:space="preserve">. </w:t>
+      </w:r>
+      <w:r>
+        <w:t xml:space="preserve">Era </w:t>
       </w:r>
       <w:proofErr w:type="spellStart"/>
       <w:r>
@@ -836,6 +785,7 @@
             <w:docPart w:val="9AA65BDF4A9E410C84CDC14E4C88AE9F"/>
           </w:placeholder>
         </w:sdtPr>
+        <w:sdtEndPr/>
         <w:sdtContent>
           <w:r>
             <w:rPr>
@@ -851,41 +801,7 @@
           <w:iCs/>
           <w:color w:val="000000"/>
         </w:rPr>
-        <w:t xml:space="preserve"> </w:t>
-      </w:r>
-      <w:r>
-        <w:rPr>
-          <w:iCs/>
-        </w:rPr>
-        <w:t>(</w:t>
-      </w:r>
-      <w:proofErr w:type="spellStart"/>
-      <w:r>
-        <w:rPr>
-          <w:iCs/>
-        </w:rPr>
-        <w:t>Prasetyo</w:t>
-      </w:r>
-      <w:proofErr w:type="spellEnd"/>
-      <w:r>
-        <w:rPr>
-          <w:iCs/>
-        </w:rPr>
-        <w:t xml:space="preserve"> &amp; </w:t>
-      </w:r>
-      <w:proofErr w:type="spellStart"/>
-      <w:r>
-        <w:rPr>
-          <w:iCs/>
-        </w:rPr>
-        <w:t>Trisyanti</w:t>
-      </w:r>
-      <w:proofErr w:type="spellEnd"/>
-      <w:r>
-        <w:rPr>
-          <w:iCs/>
-        </w:rPr>
-        <w:t>).</w:t>
+        <w:t>.</w:t>
       </w:r>
       <w:r>
         <w:rPr>
@@ -1006,7 +922,7 @@
       </w:r>
       <w:proofErr w:type="spellEnd"/>
       <w:r>
-        <w:t xml:space="preserve"> lain. </w:t>
+        <w:t xml:space="preserve"> lain </w:t>
       </w:r>
       <w:sdt>
         <w:sdtPr>
@@ -1019,6 +935,7 @@
             <w:docPart w:val="9AA65BDF4A9E410C84CDC14E4C88AE9F"/>
           </w:placeholder>
         </w:sdtPr>
+        <w:sdtEndPr/>
         <w:sdtContent>
           <w:r>
             <w:rPr>
@@ -1029,23 +946,10 @@
         </w:sdtContent>
       </w:sdt>
       <w:r>
-        <w:t>(</w:t>
-      </w:r>
-      <w:proofErr w:type="spellStart"/>
-      <w:r>
-        <w:t>Pangaribuan</w:t>
-      </w:r>
-      <w:proofErr w:type="spellEnd"/>
-      <w:r>
-        <w:t xml:space="preserve"> &amp; </w:t>
-      </w:r>
-      <w:proofErr w:type="spellStart"/>
-      <w:r>
-        <w:t>Irwansyah</w:t>
-      </w:r>
-      <w:proofErr w:type="spellEnd"/>
-      <w:r>
-        <w:t>, 2019).</w:t>
+        <w:rPr>
+          <w:color w:val="000000"/>
+        </w:rPr>
+        <w:t>.</w:t>
       </w:r>
     </w:p>
     <w:p>
@@ -1208,6 +1112,7 @@
             <w:docPart w:val="9AA65BDF4A9E410C84CDC14E4C88AE9F"/>
           </w:placeholder>
         </w:sdtPr>
+        <w:sdtEndPr/>
         <w:sdtContent>
           <w:r>
             <w:rPr>
@@ -1221,21 +1126,7 @@
         <w:rPr>
           <w:iCs/>
         </w:rPr>
-        <w:t xml:space="preserve"> (</w:t>
-      </w:r>
-      <w:proofErr w:type="spellStart"/>
-      <w:r>
-        <w:rPr>
-          <w:iCs/>
-        </w:rPr>
-        <w:t>Shahroom</w:t>
-      </w:r>
-      <w:proofErr w:type="spellEnd"/>
-      <w:r>
-        <w:rPr>
-          <w:iCs/>
-        </w:rPr>
-        <w:t xml:space="preserve"> &amp; Hussin, 2018).</w:t>
+        <w:t>.</w:t>
       </w:r>
       <w:r>
         <w:rPr>
@@ -1451,6 +1342,7 @@
             <w:docPart w:val="9AA65BDF4A9E410C84CDC14E4C88AE9F"/>
           </w:placeholder>
         </w:sdtPr>
+        <w:sdtEndPr/>
         <w:sdtContent>
           <w:r>
             <w:rPr>
@@ -1465,21 +1357,7 @@
         <w:rPr>
           <w:iCs/>
         </w:rPr>
-        <w:t>(</w:t>
-      </w:r>
-      <w:proofErr w:type="spellStart"/>
-      <w:r>
-        <w:rPr>
-          <w:iCs/>
-        </w:rPr>
-        <w:t>Kergroach</w:t>
-      </w:r>
-      <w:proofErr w:type="spellEnd"/>
-      <w:r>
-        <w:rPr>
-          <w:iCs/>
-        </w:rPr>
-        <w:t>, 2017).</w:t>
+        <w:t>.</w:t>
       </w:r>
       <w:r>
         <w:rPr>
@@ -1611,6 +1489,7 @@
             <w:docPart w:val="9AA65BDF4A9E410C84CDC14E4C88AE9F"/>
           </w:placeholder>
         </w:sdtPr>
+        <w:sdtEndPr/>
         <w:sdtContent>
           <w:r>
             <w:rPr>
@@ -1624,21 +1503,13 @@
         <w:rPr>
           <w:iCs/>
         </w:rPr>
-        <w:t xml:space="preserve"> (Manda &amp; </w:t>
-      </w:r>
-      <w:proofErr w:type="spellStart"/>
-      <w:r>
-        <w:rPr>
-          <w:iCs/>
-        </w:rPr>
-        <w:t>Dhaou</w:t>
-      </w:r>
-      <w:proofErr w:type="spellEnd"/>
-      <w:r>
-        <w:rPr>
-          <w:iCs/>
-        </w:rPr>
-        <w:t xml:space="preserve">, 2019; Sharma, 2019). </w:t>
+        <w:t>.</w:t>
+      </w:r>
+      <w:r>
+        <w:rPr>
+          <w:iCs/>
+        </w:rPr>
+        <w:t xml:space="preserve"> </w:t>
       </w:r>
       <w:proofErr w:type="spellStart"/>
       <w:r>
@@ -1778,6 +1649,7 @@
             <w:docPart w:val="6AEFCE9C5EBA4BF7B6516C896C497A62"/>
           </w:placeholder>
         </w:sdtPr>
+        <w:sdtEndPr/>
         <w:sdtContent>
           <w:r>
             <w:rPr>
@@ -1954,6 +1826,7 @@
             <w:docPart w:val="6AEFCE9C5EBA4BF7B6516C896C497A62"/>
           </w:placeholder>
         </w:sdtPr>
+        <w:sdtEndPr/>
         <w:sdtContent>
           <w:r>
             <w:rPr>
@@ -2172,6 +2045,7 @@
             <w:docPart w:val="6AEFCE9C5EBA4BF7B6516C896C497A62"/>
           </w:placeholder>
         </w:sdtPr>
+        <w:sdtEndPr/>
         <w:sdtContent>
           <w:r>
             <w:rPr>
@@ -2340,6 +2214,7 @@
             <w:docPart w:val="6AEFCE9C5EBA4BF7B6516C896C497A62"/>
           </w:placeholder>
         </w:sdtPr>
+        <w:sdtEndPr/>
         <w:sdtContent>
           <w:r>
             <w:rPr>
@@ -3263,7 +3138,6 @@
         <w:rPr>
           <w:iCs/>
         </w:rPr>
-        <w:lastRenderedPageBreak/>
         <w:t>faktor</w:t>
       </w:r>
       <w:proofErr w:type="spellEnd"/>
@@ -3383,49 +3257,7 @@
         <w:rPr>
           <w:iCs/>
         </w:rPr>
-        <w:t xml:space="preserve"> yang </w:t>
-      </w:r>
-      <w:proofErr w:type="spellStart"/>
-      <w:r>
-        <w:rPr>
-          <w:iCs/>
-        </w:rPr>
-        <w:t>dikemukakan</w:t>
-      </w:r>
-      <w:proofErr w:type="spellEnd"/>
-      <w:r>
-        <w:rPr>
-          <w:iCs/>
-        </w:rPr>
-        <w:t xml:space="preserve"> oleh </w:t>
-      </w:r>
-      <w:proofErr w:type="spellStart"/>
-      <w:r>
-        <w:rPr>
-          <w:iCs/>
-        </w:rPr>
-        <w:t>Sugiyono</w:t>
-      </w:r>
-      <w:proofErr w:type="spellEnd"/>
-      <w:r>
-        <w:rPr>
-          <w:iCs/>
-        </w:rPr>
-        <w:t xml:space="preserve"> (</w:t>
-      </w:r>
-      <w:proofErr w:type="gramStart"/>
-      <w:r>
-        <w:rPr>
-          <w:iCs/>
-        </w:rPr>
-        <w:t>2008 :</w:t>
-      </w:r>
-      <w:proofErr w:type="gramEnd"/>
-      <w:r>
-        <w:rPr>
-          <w:iCs/>
-        </w:rPr>
-        <w:t xml:space="preserve"> 184) </w:t>
+        <w:t xml:space="preserve"> </w:t>
       </w:r>
       <w:sdt>
         <w:sdtPr>
@@ -3439,6 +3271,7 @@
             <w:docPart w:val="2BAF6765989B484DA79FD3DDF6699174"/>
           </w:placeholder>
         </w:sdtPr>
+        <w:sdtEndPr/>
         <w:sdtContent>
           <w:r>
             <w:rPr>
@@ -3614,6 +3447,7 @@
         <w:rPr>
           <w:iCs/>
         </w:rPr>
+        <w:lastRenderedPageBreak/>
         <w:t>digunakan</w:t>
       </w:r>
       <w:proofErr w:type="spellEnd"/>
@@ -4369,7 +4203,6 @@
         <w:t xml:space="preserve"> </w:t>
       </w:r>
       <w:proofErr w:type="spellStart"/>
-      <w:proofErr w:type="gramStart"/>
       <w:r>
         <w:t>ini</w:t>
       </w:r>
@@ -4377,7 +4210,6 @@
       <w:r>
         <w:t xml:space="preserve"> :</w:t>
       </w:r>
-      <w:proofErr w:type="gramEnd"/>
     </w:p>
     <w:p>
       <w:pPr>
@@ -4570,7 +4402,7 @@
       </w:r>
       <w:proofErr w:type="spellStart"/>
       <w:r>
-        <w:t>karyawann</w:t>
+        <w:t>karyawan</w:t>
       </w:r>
       <w:proofErr w:type="spellEnd"/>
       <w:r>
@@ -4762,7 +4594,6 @@
         <w:t xml:space="preserve"> </w:t>
       </w:r>
       <w:proofErr w:type="spellStart"/>
-      <w:proofErr w:type="gramStart"/>
       <w:r>
         <w:t>berikut</w:t>
       </w:r>
@@ -4770,7 +4601,6 @@
       <w:r>
         <w:t xml:space="preserve"> :</w:t>
       </w:r>
-      <w:proofErr w:type="gramEnd"/>
     </w:p>
     <w:p>
       <w:pPr>
@@ -5147,7 +4977,6 @@
         <w:t xml:space="preserve"> </w:t>
       </w:r>
       <w:proofErr w:type="spellStart"/>
-      <w:proofErr w:type="gramStart"/>
       <w:r>
         <w:t>berikut</w:t>
       </w:r>
@@ -5155,7 +4984,6 @@
       <w:r>
         <w:t xml:space="preserve"> :</w:t>
       </w:r>
-      <w:proofErr w:type="gramEnd"/>
     </w:p>
     <w:p>
       <w:pPr>
@@ -5479,7 +5307,6 @@
       </w:r>
       <w:proofErr w:type="spellStart"/>
       <w:r>
-        <w:lastRenderedPageBreak/>
         <w:t>pengembangan</w:t>
       </w:r>
       <w:proofErr w:type="spellEnd"/>
@@ -5537,6 +5364,7 @@
           <w:color w:val="000000" w:themeColor="text1"/>
           <w:lang w:val="en-US"/>
         </w:rPr>
+        <w:lastRenderedPageBreak/>
         <w:t xml:space="preserve">Ruang </w:t>
       </w:r>
       <w:proofErr w:type="spellStart"/>
@@ -5604,7 +5432,6 @@
         <w:t xml:space="preserve"> </w:t>
       </w:r>
       <w:proofErr w:type="spellStart"/>
-      <w:proofErr w:type="gramStart"/>
       <w:r>
         <w:t>berikut</w:t>
       </w:r>
@@ -5612,7 +5439,6 @@
       <w:r>
         <w:t xml:space="preserve"> :</w:t>
       </w:r>
-      <w:proofErr w:type="gramEnd"/>
     </w:p>
     <w:p>
       <w:pPr>
@@ -5984,6 +5810,15 @@
         </w:rPr>
         <w:t xml:space="preserve"> Django</w:t>
       </w:r>
+      <w:r>
+        <w:rPr>
+          <w:rFonts w:ascii="Times New Roman" w:hAnsi="Times New Roman" w:cs="Times New Roman"/>
+          <w:color w:val="0D0D0D"/>
+          <w:sz w:val="24"/>
+          <w:szCs w:val="24"/>
+        </w:rPr>
+        <w:t>.</w:t>
+      </w:r>
     </w:p>
     <w:p>
       <w:pPr>
@@ -6225,6 +6060,15 @@
         <w:t>karyawan</w:t>
       </w:r>
       <w:proofErr w:type="spellEnd"/>
+      <w:r>
+        <w:rPr>
+          <w:rFonts w:ascii="Times New Roman" w:hAnsi="Times New Roman" w:cs="Times New Roman"/>
+          <w:color w:val="0D0D0D"/>
+          <w:sz w:val="24"/>
+          <w:szCs w:val="24"/>
+        </w:rPr>
+        <w:t>.</w:t>
+      </w:r>
     </w:p>
     <w:p>
       <w:pPr>
@@ -9347,8 +9191,10 @@
   <w:rsids>
     <w:rsidRoot w:val="00B25443"/>
     <w:rsid w:val="000871F9"/>
+    <w:rsid w:val="000A148E"/>
     <w:rsid w:val="00495D9F"/>
     <w:rsid w:val="005041A7"/>
+    <w:rsid w:val="00673F6A"/>
     <w:rsid w:val="00695BF9"/>
     <w:rsid w:val="0072352C"/>
     <w:rsid w:val="007537CC"/>
@@ -9824,18 +9670,6 @@
     <w:name w:val="6AEFCE9C5EBA4BF7B6516C896C497A62"/>
     <w:rsid w:val="007B6FA3"/>
   </w:style>
-  <w:style w:type="paragraph" w:customStyle="1" w:styleId="815ECB20DC74479CA701512AA8BED00D">
-    <w:name w:val="815ECB20DC74479CA701512AA8BED00D"/>
-    <w:rsid w:val="00495D9F"/>
-  </w:style>
-  <w:style w:type="paragraph" w:customStyle="1" w:styleId="B37BD686026D4D9CB1F60B1B8B34BAD2">
-    <w:name w:val="B37BD686026D4D9CB1F60B1B8B34BAD2"/>
-    <w:rsid w:val="00495D9F"/>
-  </w:style>
-  <w:style w:type="paragraph" w:customStyle="1" w:styleId="68F5583169DE4CBAA3867490EEE2CF3A">
-    <w:name w:val="68F5583169DE4CBAA3867490EEE2CF3A"/>
-    <w:rsid w:val="00495D9F"/>
-  </w:style>
   <w:style w:type="paragraph" w:customStyle="1" w:styleId="2BAF6765989B484DA79FD3DDF6699174">
     <w:name w:val="2BAF6765989B484DA79FD3DDF6699174"/>
     <w:rsid w:val="007B6FA3"/>

--- a/LAPORAN/LAPORAN TERBARU/BAB I PENDAHULUAN REVISI TERBARU.docx
+++ b/LAPORAN/LAPORAN TERBARU/BAB I PENDAHULUAN REVISI TERBARU.docx
@@ -49,6 +49,7 @@
       </w:pPr>
       <w:bookmarkStart w:id="3" w:name="_Toc83834441"/>
       <w:bookmarkStart w:id="4" w:name="_Toc87813938"/>
+      <w:proofErr w:type="spellStart"/>
       <w:r>
         <w:rPr>
           <w:rFonts w:ascii="Times New Roman" w:hAnsi="Times New Roman"/>
@@ -57,7 +58,18 @@
           <w:color w:val="000000" w:themeColor="text1"/>
           <w:lang w:val="en-US"/>
         </w:rPr>
-        <w:t xml:space="preserve">Latar </w:t>
+        <w:t>Latar</w:t>
+      </w:r>
+      <w:proofErr w:type="spellEnd"/>
+      <w:r>
+        <w:rPr>
+          <w:rFonts w:ascii="Times New Roman" w:hAnsi="Times New Roman"/>
+          <w:b/>
+          <w:bCs/>
+          <w:color w:val="000000" w:themeColor="text1"/>
+          <w:lang w:val="en-US"/>
+        </w:rPr>
+        <w:t xml:space="preserve"> </w:t>
       </w:r>
       <w:proofErr w:type="spellStart"/>
       <w:r>
@@ -809,8 +821,13 @@
         </w:rPr>
         <w:t xml:space="preserve"> </w:t>
       </w:r>
-      <w:r>
-        <w:t xml:space="preserve">Saat </w:t>
+      <w:proofErr w:type="spellStart"/>
+      <w:r>
+        <w:t>Saat</w:t>
+      </w:r>
+      <w:proofErr w:type="spellEnd"/>
+      <w:r>
+        <w:t xml:space="preserve"> </w:t>
       </w:r>
       <w:proofErr w:type="spellStart"/>
       <w:r>
@@ -1635,31 +1652,156 @@
         <w:rPr>
           <w:iCs/>
         </w:rPr>
-        <w:t xml:space="preserve"> yang lain</w:t>
-      </w:r>
-      <w:sdt>
-        <w:sdtPr>
-          <w:rPr>
-            <w:iCs/>
-            <w:color w:val="000000"/>
-          </w:rPr>
-          <w:tag w:val="MENDELEY_CITATION_v3_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"/>
-          <w:id w:val="465319647"/>
-          <w:placeholder>
-            <w:docPart w:val="6AEFCE9C5EBA4BF7B6516C896C497A62"/>
-          </w:placeholder>
-        </w:sdtPr>
-        <w:sdtEndPr/>
-        <w:sdtContent>
-          <w:r>
-            <w:rPr>
-              <w:iCs/>
-              <w:color w:val="000000"/>
-            </w:rPr>
-            <w:t>[7]</w:t>
-          </w:r>
-        </w:sdtContent>
-      </w:sdt>
+        <w:t xml:space="preserve"> yang lain. </w:t>
+      </w:r>
+      <w:proofErr w:type="spellStart"/>
+      <w:r>
+        <w:rPr>
+          <w:iCs/>
+        </w:rPr>
+        <w:t>Selanjutnya</w:t>
+      </w:r>
+      <w:proofErr w:type="spellEnd"/>
+      <w:r>
+        <w:rPr>
+          <w:iCs/>
+        </w:rPr>
+        <w:t xml:space="preserve">, </w:t>
+      </w:r>
+      <w:proofErr w:type="spellStart"/>
+      <w:r>
+        <w:rPr>
+          <w:iCs/>
+        </w:rPr>
+        <w:t>perusahaan</w:t>
+      </w:r>
+      <w:proofErr w:type="spellEnd"/>
+      <w:r>
+        <w:rPr>
+          <w:iCs/>
+        </w:rPr>
+        <w:t xml:space="preserve"> </w:t>
+      </w:r>
+      <w:proofErr w:type="spellStart"/>
+      <w:r>
+        <w:rPr>
+          <w:iCs/>
+        </w:rPr>
+        <w:t>perlu</w:t>
+      </w:r>
+      <w:proofErr w:type="spellEnd"/>
+      <w:r>
+        <w:rPr>
+          <w:iCs/>
+        </w:rPr>
+        <w:t xml:space="preserve"> </w:t>
+      </w:r>
+      <w:proofErr w:type="spellStart"/>
+      <w:r>
+        <w:rPr>
+          <w:iCs/>
+        </w:rPr>
+        <w:t>memiliki</w:t>
+      </w:r>
+      <w:proofErr w:type="spellEnd"/>
+      <w:r>
+        <w:rPr>
+          <w:iCs/>
+        </w:rPr>
+        <w:t xml:space="preserve"> </w:t>
+      </w:r>
+      <w:proofErr w:type="spellStart"/>
+      <w:r>
+        <w:rPr>
+          <w:iCs/>
+        </w:rPr>
+        <w:t>keunggulan</w:t>
+      </w:r>
+      <w:proofErr w:type="spellEnd"/>
+      <w:r>
+        <w:rPr>
+          <w:iCs/>
+        </w:rPr>
+        <w:t xml:space="preserve"> dan </w:t>
+      </w:r>
+      <w:proofErr w:type="spellStart"/>
+      <w:r>
+        <w:rPr>
+          <w:iCs/>
+        </w:rPr>
+        <w:t>manajemen</w:t>
+      </w:r>
+      <w:proofErr w:type="spellEnd"/>
+      <w:r>
+        <w:rPr>
+          <w:iCs/>
+        </w:rPr>
+        <w:t xml:space="preserve"> yang </w:t>
+      </w:r>
+      <w:proofErr w:type="spellStart"/>
+      <w:r>
+        <w:rPr>
+          <w:iCs/>
+        </w:rPr>
+        <w:t>efektif</w:t>
+      </w:r>
+      <w:proofErr w:type="spellEnd"/>
+      <w:r>
+        <w:rPr>
+          <w:iCs/>
+        </w:rPr>
+        <w:t xml:space="preserve"> </w:t>
+      </w:r>
+      <w:proofErr w:type="spellStart"/>
+      <w:r>
+        <w:rPr>
+          <w:iCs/>
+        </w:rPr>
+        <w:t>untuk</w:t>
+      </w:r>
+      <w:proofErr w:type="spellEnd"/>
+      <w:r>
+        <w:rPr>
+          <w:iCs/>
+        </w:rPr>
+        <w:t xml:space="preserve"> </w:t>
+      </w:r>
+      <w:proofErr w:type="spellStart"/>
+      <w:r>
+        <w:rPr>
+          <w:iCs/>
+        </w:rPr>
+        <w:t>menghadapi</w:t>
+      </w:r>
+      <w:proofErr w:type="spellEnd"/>
+      <w:r>
+        <w:rPr>
+          <w:iCs/>
+        </w:rPr>
+        <w:t xml:space="preserve"> </w:t>
+      </w:r>
+      <w:proofErr w:type="spellStart"/>
+      <w:r>
+        <w:rPr>
+          <w:iCs/>
+        </w:rPr>
+        <w:t>persaingan</w:t>
+      </w:r>
+      <w:proofErr w:type="spellEnd"/>
+      <w:r>
+        <w:rPr>
+          <w:iCs/>
+        </w:rPr>
+        <w:t xml:space="preserve"> </w:t>
+      </w:r>
+      <w:proofErr w:type="spellStart"/>
+      <w:r>
+        <w:rPr>
+          <w:iCs/>
+        </w:rPr>
+        <w:t>tersebut</w:t>
+      </w:r>
+      <w:proofErr w:type="spellEnd"/>
       <w:r>
         <w:rPr>
           <w:iCs/>
@@ -1671,14 +1813,140 @@
         <w:rPr>
           <w:iCs/>
         </w:rPr>
-        <w:t>Selanjutnya</w:t>
-      </w:r>
-      <w:proofErr w:type="spellEnd"/>
-      <w:r>
-        <w:rPr>
-          <w:iCs/>
-        </w:rPr>
-        <w:t xml:space="preserve">, </w:t>
+        <w:t>Dengan</w:t>
+      </w:r>
+      <w:proofErr w:type="spellEnd"/>
+      <w:r>
+        <w:rPr>
+          <w:iCs/>
+        </w:rPr>
+        <w:t xml:space="preserve"> </w:t>
+      </w:r>
+      <w:proofErr w:type="spellStart"/>
+      <w:r>
+        <w:rPr>
+          <w:iCs/>
+        </w:rPr>
+        <w:t>demikian</w:t>
+      </w:r>
+      <w:proofErr w:type="spellEnd"/>
+      <w:r>
+        <w:rPr>
+          <w:iCs/>
+        </w:rPr>
+        <w:t xml:space="preserve"> salah </w:t>
+      </w:r>
+      <w:proofErr w:type="spellStart"/>
+      <w:r>
+        <w:rPr>
+          <w:iCs/>
+        </w:rPr>
+        <w:t>astu</w:t>
+      </w:r>
+      <w:proofErr w:type="spellEnd"/>
+      <w:r>
+        <w:rPr>
+          <w:iCs/>
+        </w:rPr>
+        <w:t xml:space="preserve"> </w:t>
+      </w:r>
+      <w:proofErr w:type="spellStart"/>
+      <w:r>
+        <w:rPr>
+          <w:iCs/>
+        </w:rPr>
+        <w:t>aspek</w:t>
+      </w:r>
+      <w:proofErr w:type="spellEnd"/>
+      <w:r>
+        <w:rPr>
+          <w:iCs/>
+        </w:rPr>
+        <w:t xml:space="preserve"> yang </w:t>
+      </w:r>
+      <w:proofErr w:type="spellStart"/>
+      <w:r>
+        <w:rPr>
+          <w:iCs/>
+        </w:rPr>
+        <w:t>berpengaruh</w:t>
+      </w:r>
+      <w:proofErr w:type="spellEnd"/>
+      <w:r>
+        <w:rPr>
+          <w:iCs/>
+        </w:rPr>
+        <w:t xml:space="preserve"> </w:t>
+      </w:r>
+      <w:proofErr w:type="spellStart"/>
+      <w:r>
+        <w:rPr>
+          <w:iCs/>
+        </w:rPr>
+        <w:t>besar</w:t>
+      </w:r>
+      <w:proofErr w:type="spellEnd"/>
+      <w:r>
+        <w:rPr>
+          <w:iCs/>
+        </w:rPr>
+        <w:t xml:space="preserve"> </w:t>
+      </w:r>
+      <w:proofErr w:type="spellStart"/>
+      <w:r>
+        <w:rPr>
+          <w:iCs/>
+        </w:rPr>
+        <w:t>terhadap</w:t>
+      </w:r>
+      <w:proofErr w:type="spellEnd"/>
+      <w:r>
+        <w:rPr>
+          <w:iCs/>
+        </w:rPr>
+        <w:t xml:space="preserve"> </w:t>
+      </w:r>
+      <w:proofErr w:type="spellStart"/>
+      <w:r>
+        <w:rPr>
+          <w:iCs/>
+        </w:rPr>
+        <w:t>kemajuan</w:t>
+      </w:r>
+      <w:proofErr w:type="spellEnd"/>
+      <w:r>
+        <w:rPr>
+          <w:iCs/>
+        </w:rPr>
+        <w:t xml:space="preserve"> dan </w:t>
+      </w:r>
+      <w:proofErr w:type="spellStart"/>
+      <w:r>
+        <w:rPr>
+          <w:iCs/>
+        </w:rPr>
+        <w:t>keberhasilan</w:t>
+      </w:r>
+      <w:proofErr w:type="spellEnd"/>
+      <w:r>
+        <w:rPr>
+          <w:iCs/>
+        </w:rPr>
+        <w:t xml:space="preserve"> </w:t>
+      </w:r>
+      <w:proofErr w:type="spellStart"/>
+      <w:r>
+        <w:rPr>
+          <w:iCs/>
+        </w:rPr>
+        <w:t>sebuah</w:t>
+      </w:r>
+      <w:proofErr w:type="spellEnd"/>
+      <w:r>
+        <w:rPr>
+          <w:iCs/>
+        </w:rPr>
+        <w:t xml:space="preserve"> </w:t>
       </w:r>
       <w:proofErr w:type="spellStart"/>
       <w:r>
@@ -1699,309 +1967,6 @@
         <w:rPr>
           <w:iCs/>
         </w:rPr>
-        <w:t>perlu</w:t>
-      </w:r>
-      <w:proofErr w:type="spellEnd"/>
-      <w:r>
-        <w:rPr>
-          <w:iCs/>
-        </w:rPr>
-        <w:t xml:space="preserve"> </w:t>
-      </w:r>
-      <w:proofErr w:type="spellStart"/>
-      <w:r>
-        <w:rPr>
-          <w:iCs/>
-        </w:rPr>
-        <w:t>memiliki</w:t>
-      </w:r>
-      <w:proofErr w:type="spellEnd"/>
-      <w:r>
-        <w:rPr>
-          <w:iCs/>
-        </w:rPr>
-        <w:t xml:space="preserve"> </w:t>
-      </w:r>
-      <w:proofErr w:type="spellStart"/>
-      <w:r>
-        <w:rPr>
-          <w:iCs/>
-        </w:rPr>
-        <w:t>keunggulan</w:t>
-      </w:r>
-      <w:proofErr w:type="spellEnd"/>
-      <w:r>
-        <w:rPr>
-          <w:iCs/>
-        </w:rPr>
-        <w:t xml:space="preserve"> dan </w:t>
-      </w:r>
-      <w:proofErr w:type="spellStart"/>
-      <w:r>
-        <w:rPr>
-          <w:iCs/>
-        </w:rPr>
-        <w:t>manajemen</w:t>
-      </w:r>
-      <w:proofErr w:type="spellEnd"/>
-      <w:r>
-        <w:rPr>
-          <w:iCs/>
-        </w:rPr>
-        <w:t xml:space="preserve"> yang </w:t>
-      </w:r>
-      <w:proofErr w:type="spellStart"/>
-      <w:r>
-        <w:rPr>
-          <w:iCs/>
-        </w:rPr>
-        <w:t>efektif</w:t>
-      </w:r>
-      <w:proofErr w:type="spellEnd"/>
-      <w:r>
-        <w:rPr>
-          <w:iCs/>
-        </w:rPr>
-        <w:t xml:space="preserve"> </w:t>
-      </w:r>
-      <w:proofErr w:type="spellStart"/>
-      <w:r>
-        <w:rPr>
-          <w:iCs/>
-        </w:rPr>
-        <w:t>untuk</w:t>
-      </w:r>
-      <w:proofErr w:type="spellEnd"/>
-      <w:r>
-        <w:rPr>
-          <w:iCs/>
-        </w:rPr>
-        <w:t xml:space="preserve"> </w:t>
-      </w:r>
-      <w:proofErr w:type="spellStart"/>
-      <w:r>
-        <w:rPr>
-          <w:iCs/>
-        </w:rPr>
-        <w:t>menghadapi</w:t>
-      </w:r>
-      <w:proofErr w:type="spellEnd"/>
-      <w:r>
-        <w:rPr>
-          <w:iCs/>
-        </w:rPr>
-        <w:t xml:space="preserve"> </w:t>
-      </w:r>
-      <w:proofErr w:type="spellStart"/>
-      <w:r>
-        <w:rPr>
-          <w:iCs/>
-        </w:rPr>
-        <w:t>persaingan</w:t>
-      </w:r>
-      <w:proofErr w:type="spellEnd"/>
-      <w:r>
-        <w:rPr>
-          <w:iCs/>
-        </w:rPr>
-        <w:t xml:space="preserve"> </w:t>
-      </w:r>
-      <w:proofErr w:type="spellStart"/>
-      <w:r>
-        <w:rPr>
-          <w:iCs/>
-        </w:rPr>
-        <w:t>tersebut</w:t>
-      </w:r>
-      <w:proofErr w:type="spellEnd"/>
-      <w:sdt>
-        <w:sdtPr>
-          <w:rPr>
-            <w:iCs/>
-            <w:color w:val="000000"/>
-          </w:rPr>
-          <w:tag w:val="MENDELEY_CITATION_v3_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"/>
-          <w:id w:val="-133722749"/>
-          <w:placeholder>
-            <w:docPart w:val="6AEFCE9C5EBA4BF7B6516C896C497A62"/>
-          </w:placeholder>
-        </w:sdtPr>
-        <w:sdtEndPr/>
-        <w:sdtContent>
-          <w:r>
-            <w:rPr>
-              <w:iCs/>
-              <w:color w:val="000000"/>
-            </w:rPr>
-            <w:t>[7]</w:t>
-          </w:r>
-        </w:sdtContent>
-      </w:sdt>
-      <w:r>
-        <w:rPr>
-          <w:iCs/>
-        </w:rPr>
-        <w:t xml:space="preserve">. </w:t>
-      </w:r>
-      <w:proofErr w:type="spellStart"/>
-      <w:r>
-        <w:rPr>
-          <w:iCs/>
-        </w:rPr>
-        <w:t>Dengan</w:t>
-      </w:r>
-      <w:proofErr w:type="spellEnd"/>
-      <w:r>
-        <w:rPr>
-          <w:iCs/>
-        </w:rPr>
-        <w:t xml:space="preserve"> </w:t>
-      </w:r>
-      <w:proofErr w:type="spellStart"/>
-      <w:r>
-        <w:rPr>
-          <w:iCs/>
-        </w:rPr>
-        <w:t>demikian</w:t>
-      </w:r>
-      <w:proofErr w:type="spellEnd"/>
-      <w:r>
-        <w:rPr>
-          <w:iCs/>
-        </w:rPr>
-        <w:t xml:space="preserve"> salah </w:t>
-      </w:r>
-      <w:proofErr w:type="spellStart"/>
-      <w:r>
-        <w:rPr>
-          <w:iCs/>
-        </w:rPr>
-        <w:t>astu</w:t>
-      </w:r>
-      <w:proofErr w:type="spellEnd"/>
-      <w:r>
-        <w:rPr>
-          <w:iCs/>
-        </w:rPr>
-        <w:t xml:space="preserve"> </w:t>
-      </w:r>
-      <w:proofErr w:type="spellStart"/>
-      <w:r>
-        <w:rPr>
-          <w:iCs/>
-        </w:rPr>
-        <w:t>aspek</w:t>
-      </w:r>
-      <w:proofErr w:type="spellEnd"/>
-      <w:r>
-        <w:rPr>
-          <w:iCs/>
-        </w:rPr>
-        <w:t xml:space="preserve"> yang </w:t>
-      </w:r>
-      <w:proofErr w:type="spellStart"/>
-      <w:r>
-        <w:rPr>
-          <w:iCs/>
-        </w:rPr>
-        <w:t>berpengaruh</w:t>
-      </w:r>
-      <w:proofErr w:type="spellEnd"/>
-      <w:r>
-        <w:rPr>
-          <w:iCs/>
-        </w:rPr>
-        <w:t xml:space="preserve"> </w:t>
-      </w:r>
-      <w:proofErr w:type="spellStart"/>
-      <w:r>
-        <w:rPr>
-          <w:iCs/>
-        </w:rPr>
-        <w:t>besar</w:t>
-      </w:r>
-      <w:proofErr w:type="spellEnd"/>
-      <w:r>
-        <w:rPr>
-          <w:iCs/>
-        </w:rPr>
-        <w:t xml:space="preserve"> </w:t>
-      </w:r>
-      <w:proofErr w:type="spellStart"/>
-      <w:r>
-        <w:rPr>
-          <w:iCs/>
-        </w:rPr>
-        <w:t>terhadap</w:t>
-      </w:r>
-      <w:proofErr w:type="spellEnd"/>
-      <w:r>
-        <w:rPr>
-          <w:iCs/>
-        </w:rPr>
-        <w:t xml:space="preserve"> </w:t>
-      </w:r>
-      <w:proofErr w:type="spellStart"/>
-      <w:r>
-        <w:rPr>
-          <w:iCs/>
-        </w:rPr>
-        <w:t>kemajuan</w:t>
-      </w:r>
-      <w:proofErr w:type="spellEnd"/>
-      <w:r>
-        <w:rPr>
-          <w:iCs/>
-        </w:rPr>
-        <w:t xml:space="preserve"> dan </w:t>
-      </w:r>
-      <w:proofErr w:type="spellStart"/>
-      <w:r>
-        <w:rPr>
-          <w:iCs/>
-        </w:rPr>
-        <w:t>keberhasilan</w:t>
-      </w:r>
-      <w:proofErr w:type="spellEnd"/>
-      <w:r>
-        <w:rPr>
-          <w:iCs/>
-        </w:rPr>
-        <w:t xml:space="preserve"> </w:t>
-      </w:r>
-      <w:proofErr w:type="spellStart"/>
-      <w:r>
-        <w:rPr>
-          <w:iCs/>
-        </w:rPr>
-        <w:t>sebuah</w:t>
-      </w:r>
-      <w:proofErr w:type="spellEnd"/>
-      <w:r>
-        <w:rPr>
-          <w:iCs/>
-        </w:rPr>
-        <w:t xml:space="preserve"> </w:t>
-      </w:r>
-      <w:proofErr w:type="spellStart"/>
-      <w:r>
-        <w:rPr>
-          <w:iCs/>
-        </w:rPr>
-        <w:t>perusahaan</w:t>
-      </w:r>
-      <w:proofErr w:type="spellEnd"/>
-      <w:r>
-        <w:rPr>
-          <w:iCs/>
-        </w:rPr>
-        <w:t xml:space="preserve"> </w:t>
-      </w:r>
-      <w:proofErr w:type="spellStart"/>
-      <w:r>
-        <w:rPr>
-          <w:iCs/>
-        </w:rPr>
         <w:t>adalah</w:t>
       </w:r>
       <w:proofErr w:type="spellEnd"/>
@@ -2033,29 +1998,6 @@
         <w:t>karyawannya</w:t>
       </w:r>
       <w:proofErr w:type="spellEnd"/>
-      <w:sdt>
-        <w:sdtPr>
-          <w:rPr>
-            <w:iCs/>
-            <w:color w:val="000000"/>
-          </w:rPr>
-          <w:tag w:val="MENDELEY_CITATION_v3_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"/>
-          <w:id w:val="1872952945"/>
-          <w:placeholder>
-            <w:docPart w:val="6AEFCE9C5EBA4BF7B6516C896C497A62"/>
-          </w:placeholder>
-        </w:sdtPr>
-        <w:sdtEndPr/>
-        <w:sdtContent>
-          <w:r>
-            <w:rPr>
-              <w:iCs/>
-              <w:color w:val="000000"/>
-            </w:rPr>
-            <w:t>[7]</w:t>
-          </w:r>
-        </w:sdtContent>
-      </w:sdt>
       <w:r>
         <w:rPr>
           <w:iCs/>
@@ -2461,7 +2403,21 @@
         <w:rPr>
           <w:iCs/>
         </w:rPr>
-        <w:t xml:space="preserve">. Selain </w:t>
+        <w:t xml:space="preserve">. </w:t>
+      </w:r>
+      <w:proofErr w:type="spellStart"/>
+      <w:r>
+        <w:rPr>
+          <w:iCs/>
+        </w:rPr>
+        <w:t>Selain</w:t>
+      </w:r>
+      <w:proofErr w:type="spellEnd"/>
+      <w:r>
+        <w:rPr>
+          <w:iCs/>
+        </w:rPr>
+        <w:t xml:space="preserve"> </w:t>
       </w:r>
       <w:proofErr w:type="spellStart"/>
       <w:r>
@@ -3131,14 +3087,14 @@
         <w:rPr>
           <w:iCs/>
         </w:rPr>
-        <w:t>. Faktor-</w:t>
-      </w:r>
-      <w:proofErr w:type="spellStart"/>
-      <w:r>
-        <w:rPr>
-          <w:iCs/>
-        </w:rPr>
-        <w:t>faktor</w:t>
+        <w:t xml:space="preserve">. </w:t>
+      </w:r>
+      <w:proofErr w:type="spellStart"/>
+      <w:r>
+        <w:rPr>
+          <w:iCs/>
+        </w:rPr>
+        <w:t>Faktor-faktor</w:t>
       </w:r>
       <w:proofErr w:type="spellEnd"/>
       <w:r>
@@ -3539,7 +3495,21 @@
         <w:rPr>
           <w:iCs/>
         </w:rPr>
-        <w:t xml:space="preserve">. Metode yang </w:t>
+        <w:t xml:space="preserve">. </w:t>
+      </w:r>
+      <w:proofErr w:type="spellStart"/>
+      <w:r>
+        <w:rPr>
+          <w:iCs/>
+        </w:rPr>
+        <w:t>Metode</w:t>
+      </w:r>
+      <w:proofErr w:type="spellEnd"/>
+      <w:r>
+        <w:rPr>
+          <w:iCs/>
+        </w:rPr>
+        <w:t xml:space="preserve"> yang </w:t>
       </w:r>
       <w:proofErr w:type="spellStart"/>
       <w:r>
@@ -4203,6 +4173,7 @@
         <w:t xml:space="preserve"> </w:t>
       </w:r>
       <w:proofErr w:type="spellStart"/>
+      <w:proofErr w:type="gramStart"/>
       <w:r>
         <w:t>ini</w:t>
       </w:r>
@@ -4210,6 +4181,7 @@
       <w:r>
         <w:t xml:space="preserve"> :</w:t>
       </w:r>
+      <w:proofErr w:type="gramEnd"/>
     </w:p>
     <w:p>
       <w:pPr>
@@ -4526,6 +4498,7 @@
         </w:rPr>
       </w:pPr>
       <w:bookmarkStart w:id="8" w:name="_Toc87813940"/>
+      <w:proofErr w:type="spellStart"/>
       <w:r>
         <w:rPr>
           <w:rFonts w:ascii="Times New Roman" w:hAnsi="Times New Roman"/>
@@ -4537,6 +4510,7 @@
         <w:t>Tujuan</w:t>
       </w:r>
       <w:bookmarkEnd w:id="7"/>
+      <w:proofErr w:type="spellEnd"/>
       <w:r>
         <w:rPr>
           <w:rFonts w:ascii="Times New Roman" w:hAnsi="Times New Roman"/>
@@ -4566,8 +4540,13 @@
         <w:pStyle w:val="BodyText"/>
         <w:ind w:firstLine="426"/>
       </w:pPr>
-      <w:r>
-        <w:t xml:space="preserve">Tujuan </w:t>
+      <w:proofErr w:type="spellStart"/>
+      <w:r>
+        <w:t>Tujuan</w:t>
+      </w:r>
+      <w:proofErr w:type="spellEnd"/>
+      <w:r>
+        <w:t xml:space="preserve"> </w:t>
       </w:r>
       <w:proofErr w:type="spellStart"/>
       <w:r>
@@ -4594,6 +4573,7 @@
         <w:t xml:space="preserve"> </w:t>
       </w:r>
       <w:proofErr w:type="spellStart"/>
+      <w:proofErr w:type="gramStart"/>
       <w:r>
         <w:t>berikut</w:t>
       </w:r>
@@ -4601,6 +4581,7 @@
       <w:r>
         <w:t xml:space="preserve"> :</w:t>
       </w:r>
+      <w:proofErr w:type="gramEnd"/>
     </w:p>
     <w:p>
       <w:pPr>
@@ -4915,6 +4896,7 @@
       <w:r>
         <w:t xml:space="preserve"> </w:t>
       </w:r>
+      <w:proofErr w:type="spellStart"/>
       <w:r>
         <w:rPr>
           <w:rFonts w:ascii="Times New Roman" w:hAnsi="Times New Roman"/>
@@ -4923,9 +4905,9 @@
           <w:color w:val="000000" w:themeColor="text1"/>
           <w:lang w:val="en-US"/>
         </w:rPr>
-        <w:t xml:space="preserve">Manfaat </w:t>
-      </w:r>
-      <w:proofErr w:type="spellStart"/>
+        <w:t>Manfaat</w:t>
+      </w:r>
+      <w:proofErr w:type="spellEnd"/>
       <w:r>
         <w:rPr>
           <w:rFonts w:ascii="Times New Roman" w:hAnsi="Times New Roman"/>
@@ -4934,6 +4916,17 @@
           <w:color w:val="000000" w:themeColor="text1"/>
           <w:lang w:val="en-US"/>
         </w:rPr>
+        <w:t xml:space="preserve"> </w:t>
+      </w:r>
+      <w:proofErr w:type="spellStart"/>
+      <w:r>
+        <w:rPr>
+          <w:rFonts w:ascii="Times New Roman" w:hAnsi="Times New Roman"/>
+          <w:b/>
+          <w:bCs/>
+          <w:color w:val="000000" w:themeColor="text1"/>
+          <w:lang w:val="en-US"/>
+        </w:rPr>
         <w:t>Penelitian</w:t>
       </w:r>
       <w:proofErr w:type="spellEnd"/>
@@ -4949,8 +4942,13 @@
         </w:rPr>
         <w:t xml:space="preserve"> </w:t>
       </w:r>
-      <w:r>
-        <w:t xml:space="preserve">Manfaat </w:t>
+      <w:proofErr w:type="spellStart"/>
+      <w:r>
+        <w:t>Manfaat</w:t>
+      </w:r>
+      <w:proofErr w:type="spellEnd"/>
+      <w:r>
+        <w:t xml:space="preserve"> </w:t>
       </w:r>
       <w:proofErr w:type="spellStart"/>
       <w:r>
@@ -4977,6 +4975,7 @@
         <w:t xml:space="preserve"> </w:t>
       </w:r>
       <w:proofErr w:type="spellStart"/>
+      <w:proofErr w:type="gramStart"/>
       <w:r>
         <w:t>berikut</w:t>
       </w:r>
@@ -4984,6 +4983,7 @@
       <w:r>
         <w:t xml:space="preserve"> :</w:t>
       </w:r>
+      <w:proofErr w:type="gramEnd"/>
     </w:p>
     <w:p>
       <w:pPr>
@@ -5100,8 +5100,13 @@
         </w:numPr>
         <w:ind w:left="851" w:right="127"/>
       </w:pPr>
-      <w:r>
-        <w:t xml:space="preserve">Bagi </w:t>
+      <w:proofErr w:type="spellStart"/>
+      <w:r>
+        <w:t>Bagi</w:t>
+      </w:r>
+      <w:proofErr w:type="spellEnd"/>
+      <w:r>
+        <w:t xml:space="preserve"> </w:t>
       </w:r>
       <w:proofErr w:type="spellStart"/>
       <w:r>
@@ -5432,6 +5437,7 @@
         <w:t xml:space="preserve"> </w:t>
       </w:r>
       <w:proofErr w:type="spellStart"/>
+      <w:proofErr w:type="gramStart"/>
       <w:r>
         <w:t>berikut</w:t>
       </w:r>
@@ -5439,6 +5445,7 @@
       <w:r>
         <w:t xml:space="preserve"> :</w:t>
       </w:r>
+      <w:proofErr w:type="gramEnd"/>
     </w:p>
     <w:p>
       <w:pPr>
@@ -5840,6 +5847,7 @@
           <w:szCs w:val="24"/>
         </w:rPr>
       </w:pPr>
+      <w:proofErr w:type="spellStart"/>
       <w:r>
         <w:rPr>
           <w:rFonts w:ascii="Times New Roman" w:hAnsi="Times New Roman" w:cs="Times New Roman"/>
@@ -5847,7 +5855,17 @@
           <w:sz w:val="24"/>
           <w:szCs w:val="24"/>
         </w:rPr>
-        <w:t xml:space="preserve">Metode </w:t>
+        <w:t>Metode</w:t>
+      </w:r>
+      <w:proofErr w:type="spellEnd"/>
+      <w:r>
+        <w:rPr>
+          <w:rFonts w:ascii="Times New Roman" w:hAnsi="Times New Roman" w:cs="Times New Roman"/>
+          <w:color w:val="0D0D0D"/>
+          <w:sz w:val="24"/>
+          <w:szCs w:val="24"/>
+        </w:rPr>
+        <w:t xml:space="preserve"> </w:t>
       </w:r>
       <w:proofErr w:type="spellStart"/>
       <w:r>
@@ -6152,8 +6170,13 @@
         <w:pStyle w:val="BodyText"/>
         <w:ind w:firstLine="426"/>
       </w:pPr>
-      <w:r>
-        <w:t xml:space="preserve">Dalam </w:t>
+      <w:proofErr w:type="spellStart"/>
+      <w:r>
+        <w:t>Dalam</w:t>
+      </w:r>
+      <w:proofErr w:type="spellEnd"/>
+      <w:r>
+        <w:t xml:space="preserve"> </w:t>
       </w:r>
       <w:proofErr w:type="spellStart"/>
       <w:r>
@@ -9192,6 +9215,7 @@
     <w:rsidRoot w:val="00B25443"/>
     <w:rsid w:val="000871F9"/>
     <w:rsid w:val="000A148E"/>
+    <w:rsid w:val="002177D9"/>
     <w:rsid w:val="00495D9F"/>
     <w:rsid w:val="005041A7"/>
     <w:rsid w:val="00673F6A"/>

--- a/LAPORAN/LAPORAN TERBARU/BAB I PENDAHULUAN REVISI TERBARU.docx
+++ b/LAPORAN/LAPORAN TERBARU/BAB I PENDAHULUAN REVISI TERBARU.docx
@@ -49,7 +49,6 @@
       </w:pPr>
       <w:bookmarkStart w:id="3" w:name="_Toc83834441"/>
       <w:bookmarkStart w:id="4" w:name="_Toc87813938"/>
-      <w:proofErr w:type="spellStart"/>
       <w:r>
         <w:rPr>
           <w:rFonts w:ascii="Times New Roman" w:hAnsi="Times New Roman"/>
@@ -58,18 +57,7 @@
           <w:color w:val="000000" w:themeColor="text1"/>
           <w:lang w:val="en-US"/>
         </w:rPr>
-        <w:t>Latar</w:t>
-      </w:r>
-      <w:proofErr w:type="spellEnd"/>
-      <w:r>
-        <w:rPr>
-          <w:rFonts w:ascii="Times New Roman" w:hAnsi="Times New Roman"/>
-          <w:b/>
-          <w:bCs/>
-          <w:color w:val="000000" w:themeColor="text1"/>
-          <w:lang w:val="en-US"/>
-        </w:rPr>
-        <w:t xml:space="preserve"> </w:t>
+        <w:t xml:space="preserve">Latar </w:t>
       </w:r>
       <w:proofErr w:type="spellStart"/>
       <w:r>
@@ -821,13 +809,8 @@
         </w:rPr>
         <w:t xml:space="preserve"> </w:t>
       </w:r>
-      <w:proofErr w:type="spellStart"/>
-      <w:r>
-        <w:t>Saat</w:t>
-      </w:r>
-      <w:proofErr w:type="spellEnd"/>
-      <w:r>
-        <w:t xml:space="preserve"> </w:t>
+      <w:r>
+        <w:t xml:space="preserve">Saat </w:t>
       </w:r>
       <w:proofErr w:type="spellStart"/>
       <w:r>
@@ -1652,7 +1635,36 @@
         <w:rPr>
           <w:iCs/>
         </w:rPr>
-        <w:t xml:space="preserve"> yang lain. </w:t>
+        <w:t xml:space="preserve"> yang lain</w:t>
+      </w:r>
+      <w:sdt>
+        <w:sdtPr>
+          <w:rPr>
+            <w:iCs/>
+            <w:color w:val="000000"/>
+          </w:rPr>
+          <w:tag w:val="MENDELEY_CITATION_v3_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"/>
+          <w:id w:val="465319647"/>
+          <w:placeholder>
+            <w:docPart w:val="6AEFCE9C5EBA4BF7B6516C896C497A62"/>
+          </w:placeholder>
+        </w:sdtPr>
+        <w:sdtEndPr/>
+        <w:sdtContent>
+          <w:r>
+            <w:rPr>
+              <w:iCs/>
+              <w:color w:val="000000"/>
+            </w:rPr>
+            <w:t>[7]</w:t>
+          </w:r>
+        </w:sdtContent>
+      </w:sdt>
+      <w:r>
+        <w:rPr>
+          <w:iCs/>
+        </w:rPr>
+        <w:t xml:space="preserve">. </w:t>
       </w:r>
       <w:proofErr w:type="spellStart"/>
       <w:r>
@@ -1802,6 +1814,29 @@
         <w:t>tersebut</w:t>
       </w:r>
       <w:proofErr w:type="spellEnd"/>
+      <w:sdt>
+        <w:sdtPr>
+          <w:rPr>
+            <w:iCs/>
+            <w:color w:val="000000"/>
+          </w:rPr>
+          <w:tag w:val="MENDELEY_CITATION_v3_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"/>
+          <w:id w:val="-133722749"/>
+          <w:placeholder>
+            <w:docPart w:val="6AEFCE9C5EBA4BF7B6516C896C497A62"/>
+          </w:placeholder>
+        </w:sdtPr>
+        <w:sdtEndPr/>
+        <w:sdtContent>
+          <w:r>
+            <w:rPr>
+              <w:iCs/>
+              <w:color w:val="000000"/>
+            </w:rPr>
+            <w:t>[7]</w:t>
+          </w:r>
+        </w:sdtContent>
+      </w:sdt>
       <w:r>
         <w:rPr>
           <w:iCs/>
@@ -1998,6 +2033,29 @@
         <w:t>karyawannya</w:t>
       </w:r>
       <w:proofErr w:type="spellEnd"/>
+      <w:sdt>
+        <w:sdtPr>
+          <w:rPr>
+            <w:iCs/>
+            <w:color w:val="000000"/>
+          </w:rPr>
+          <w:tag w:val="MENDELEY_CITATION_v3_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"/>
+          <w:id w:val="1872952945"/>
+          <w:placeholder>
+            <w:docPart w:val="6AEFCE9C5EBA4BF7B6516C896C497A62"/>
+          </w:placeholder>
+        </w:sdtPr>
+        <w:sdtEndPr/>
+        <w:sdtContent>
+          <w:r>
+            <w:rPr>
+              <w:iCs/>
+              <w:color w:val="000000"/>
+            </w:rPr>
+            <w:t>[7]</w:t>
+          </w:r>
+        </w:sdtContent>
+      </w:sdt>
       <w:r>
         <w:rPr>
           <w:iCs/>
@@ -2403,21 +2461,7 @@
         <w:rPr>
           <w:iCs/>
         </w:rPr>
-        <w:t xml:space="preserve">. </w:t>
-      </w:r>
-      <w:proofErr w:type="spellStart"/>
-      <w:r>
-        <w:rPr>
-          <w:iCs/>
-        </w:rPr>
-        <w:t>Selain</w:t>
-      </w:r>
-      <w:proofErr w:type="spellEnd"/>
-      <w:r>
-        <w:rPr>
-          <w:iCs/>
-        </w:rPr>
-        <w:t xml:space="preserve"> </w:t>
+        <w:t xml:space="preserve">. Selain </w:t>
       </w:r>
       <w:proofErr w:type="spellStart"/>
       <w:r>
@@ -3019,7 +3063,21 @@
         <w:rPr>
           <w:iCs/>
         </w:rPr>
-        <w:t xml:space="preserve"> di uji </w:t>
+        <w:t xml:space="preserve"> </w:t>
+      </w:r>
+      <w:proofErr w:type="spellStart"/>
+      <w:r>
+        <w:rPr>
+          <w:iCs/>
+        </w:rPr>
+        <w:t>diuji</w:t>
+      </w:r>
+      <w:proofErr w:type="spellEnd"/>
+      <w:r>
+        <w:rPr>
+          <w:iCs/>
+        </w:rPr>
+        <w:t xml:space="preserve"> </w:t>
       </w:r>
       <w:proofErr w:type="spellStart"/>
       <w:r>
@@ -3068,7 +3126,13 @@
         <w:rPr>
           <w:iCs/>
         </w:rPr>
-        <w:t>mendekatan</w:t>
+        <w:t>p</w:t>
+      </w:r>
+      <w:r>
+        <w:rPr>
+          <w:iCs/>
+        </w:rPr>
+        <w:t>endekatan</w:t>
       </w:r>
       <w:proofErr w:type="spellEnd"/>
       <w:r>
@@ -3087,14 +3151,14 @@
         <w:rPr>
           <w:iCs/>
         </w:rPr>
-        <w:t xml:space="preserve">. </w:t>
-      </w:r>
-      <w:proofErr w:type="spellStart"/>
-      <w:r>
-        <w:rPr>
-          <w:iCs/>
-        </w:rPr>
-        <w:t>Faktor-faktor</w:t>
+        <w:t>. Faktor-</w:t>
+      </w:r>
+      <w:proofErr w:type="spellStart"/>
+      <w:r>
+        <w:rPr>
+          <w:iCs/>
+        </w:rPr>
+        <w:t>faktor</w:t>
       </w:r>
       <w:proofErr w:type="spellEnd"/>
       <w:r>
@@ -3495,21 +3559,7 @@
         <w:rPr>
           <w:iCs/>
         </w:rPr>
-        <w:t xml:space="preserve">. </w:t>
-      </w:r>
-      <w:proofErr w:type="spellStart"/>
-      <w:r>
-        <w:rPr>
-          <w:iCs/>
-        </w:rPr>
-        <w:t>Metode</w:t>
-      </w:r>
-      <w:proofErr w:type="spellEnd"/>
-      <w:r>
-        <w:rPr>
-          <w:iCs/>
-        </w:rPr>
-        <w:t xml:space="preserve"> yang </w:t>
+        <w:t xml:space="preserve">. Metode yang </w:t>
       </w:r>
       <w:proofErr w:type="spellStart"/>
       <w:r>
@@ -4173,7 +4223,6 @@
         <w:t xml:space="preserve"> </w:t>
       </w:r>
       <w:proofErr w:type="spellStart"/>
-      <w:proofErr w:type="gramStart"/>
       <w:r>
         <w:t>ini</w:t>
       </w:r>
@@ -4181,7 +4230,6 @@
       <w:r>
         <w:t xml:space="preserve"> :</w:t>
       </w:r>
-      <w:proofErr w:type="gramEnd"/>
     </w:p>
     <w:p>
       <w:pPr>
@@ -4498,7 +4546,6 @@
         </w:rPr>
       </w:pPr>
       <w:bookmarkStart w:id="8" w:name="_Toc87813940"/>
-      <w:proofErr w:type="spellStart"/>
       <w:r>
         <w:rPr>
           <w:rFonts w:ascii="Times New Roman" w:hAnsi="Times New Roman"/>
@@ -4510,7 +4557,6 @@
         <w:t>Tujuan</w:t>
       </w:r>
       <w:bookmarkEnd w:id="7"/>
-      <w:proofErr w:type="spellEnd"/>
       <w:r>
         <w:rPr>
           <w:rFonts w:ascii="Times New Roman" w:hAnsi="Times New Roman"/>
@@ -4540,13 +4586,8 @@
         <w:pStyle w:val="BodyText"/>
         <w:ind w:firstLine="426"/>
       </w:pPr>
-      <w:proofErr w:type="spellStart"/>
-      <w:r>
-        <w:t>Tujuan</w:t>
-      </w:r>
-      <w:proofErr w:type="spellEnd"/>
-      <w:r>
-        <w:t xml:space="preserve"> </w:t>
+      <w:r>
+        <w:t xml:space="preserve">Tujuan </w:t>
       </w:r>
       <w:proofErr w:type="spellStart"/>
       <w:r>
@@ -4573,7 +4614,6 @@
         <w:t xml:space="preserve"> </w:t>
       </w:r>
       <w:proofErr w:type="spellStart"/>
-      <w:proofErr w:type="gramStart"/>
       <w:r>
         <w:t>berikut</w:t>
       </w:r>
@@ -4581,7 +4621,6 @@
       <w:r>
         <w:t xml:space="preserve"> :</w:t>
       </w:r>
-      <w:proofErr w:type="gramEnd"/>
     </w:p>
     <w:p>
       <w:pPr>
@@ -4630,19 +4669,11 @@
       </w:r>
       <w:proofErr w:type="spellEnd"/>
       <w:r>
-        <w:t xml:space="preserve"> dan </w:t>
-      </w:r>
-      <w:proofErr w:type="spellStart"/>
-      <w:r>
-        <w:t>kinerja</w:t>
-      </w:r>
-      <w:proofErr w:type="spellEnd"/>
-      <w:r>
-        <w:t xml:space="preserve"> </w:t>
-      </w:r>
-      <w:proofErr w:type="spellStart"/>
-      <w:r>
-        <w:t>pegawai</w:t>
+        <w:t xml:space="preserve"> </w:t>
+      </w:r>
+      <w:proofErr w:type="spellStart"/>
+      <w:r>
+        <w:t>karyawan</w:t>
       </w:r>
       <w:proofErr w:type="spellEnd"/>
       <w:r>
@@ -4732,15 +4763,58 @@
       </w:r>
       <w:proofErr w:type="spellStart"/>
       <w:r>
-        <w:t>kinerja</w:t>
-      </w:r>
-      <w:proofErr w:type="spellEnd"/>
-      <w:r>
-        <w:t xml:space="preserve"> </w:t>
-      </w:r>
-      <w:proofErr w:type="spellStart"/>
-      <w:r>
-        <w:t>pegawai</w:t>
+        <w:rPr>
+          <w:iCs/>
+        </w:rPr>
+        <w:t>faktor</w:t>
+      </w:r>
+      <w:r>
+        <w:rPr>
+          <w:iCs/>
+        </w:rPr>
+        <w:t>-faktor</w:t>
+      </w:r>
+      <w:proofErr w:type="spellEnd"/>
+      <w:r>
+        <w:rPr>
+          <w:iCs/>
+        </w:rPr>
+        <w:t xml:space="preserve"> </w:t>
+      </w:r>
+      <w:proofErr w:type="spellStart"/>
+      <w:r>
+        <w:rPr>
+          <w:iCs/>
+        </w:rPr>
+        <w:t>terhadap</w:t>
+      </w:r>
+      <w:proofErr w:type="spellEnd"/>
+      <w:r>
+        <w:rPr>
+          <w:iCs/>
+        </w:rPr>
+        <w:t xml:space="preserve"> </w:t>
+      </w:r>
+      <w:proofErr w:type="spellStart"/>
+      <w:r>
+        <w:rPr>
+          <w:iCs/>
+        </w:rPr>
+        <w:t>prediksi</w:t>
+      </w:r>
+      <w:proofErr w:type="spellEnd"/>
+      <w:r>
+        <w:rPr>
+          <w:iCs/>
+        </w:rPr>
+        <w:t xml:space="preserve"> </w:t>
+      </w:r>
+      <w:proofErr w:type="spellStart"/>
+      <w:r>
+        <w:rPr>
+          <w:iCs/>
+        </w:rPr>
+        <w:t>gaji</w:t>
       </w:r>
       <w:proofErr w:type="spellEnd"/>
       <w:r>
@@ -4896,7 +4970,6 @@
       <w:r>
         <w:t xml:space="preserve"> </w:t>
       </w:r>
-      <w:proofErr w:type="spellStart"/>
       <w:r>
         <w:rPr>
           <w:rFonts w:ascii="Times New Roman" w:hAnsi="Times New Roman"/>
@@ -4905,9 +4978,9 @@
           <w:color w:val="000000" w:themeColor="text1"/>
           <w:lang w:val="en-US"/>
         </w:rPr>
-        <w:t>Manfaat</w:t>
-      </w:r>
-      <w:proofErr w:type="spellEnd"/>
+        <w:t xml:space="preserve">Manfaat </w:t>
+      </w:r>
+      <w:proofErr w:type="spellStart"/>
       <w:r>
         <w:rPr>
           <w:rFonts w:ascii="Times New Roman" w:hAnsi="Times New Roman"/>
@@ -4916,17 +4989,6 @@
           <w:color w:val="000000" w:themeColor="text1"/>
           <w:lang w:val="en-US"/>
         </w:rPr>
-        <w:t xml:space="preserve"> </w:t>
-      </w:r>
-      <w:proofErr w:type="spellStart"/>
-      <w:r>
-        <w:rPr>
-          <w:rFonts w:ascii="Times New Roman" w:hAnsi="Times New Roman"/>
-          <w:b/>
-          <w:bCs/>
-          <w:color w:val="000000" w:themeColor="text1"/>
-          <w:lang w:val="en-US"/>
-        </w:rPr>
         <w:t>Penelitian</w:t>
       </w:r>
       <w:proofErr w:type="spellEnd"/>
@@ -4942,13 +5004,8 @@
         </w:rPr>
         <w:t xml:space="preserve"> </w:t>
       </w:r>
-      <w:proofErr w:type="spellStart"/>
-      <w:r>
-        <w:t>Manfaat</w:t>
-      </w:r>
-      <w:proofErr w:type="spellEnd"/>
-      <w:r>
-        <w:t xml:space="preserve"> </w:t>
+      <w:r>
+        <w:t xml:space="preserve">Manfaat </w:t>
       </w:r>
       <w:proofErr w:type="spellStart"/>
       <w:r>
@@ -4975,7 +5032,6 @@
         <w:t xml:space="preserve"> </w:t>
       </w:r>
       <w:proofErr w:type="spellStart"/>
-      <w:proofErr w:type="gramStart"/>
       <w:r>
         <w:t>berikut</w:t>
       </w:r>
@@ -4983,7 +5039,6 @@
       <w:r>
         <w:t xml:space="preserve"> :</w:t>
       </w:r>
-      <w:proofErr w:type="gramEnd"/>
     </w:p>
     <w:p>
       <w:pPr>
@@ -5100,13 +5155,8 @@
         </w:numPr>
         <w:ind w:left="851" w:right="127"/>
       </w:pPr>
-      <w:proofErr w:type="spellStart"/>
-      <w:r>
-        <w:t>Bagi</w:t>
-      </w:r>
-      <w:proofErr w:type="spellEnd"/>
-      <w:r>
-        <w:t xml:space="preserve"> </w:t>
+      <w:r>
+        <w:t xml:space="preserve">Bagi </w:t>
       </w:r>
       <w:proofErr w:type="spellStart"/>
       <w:r>
@@ -5437,7 +5487,6 @@
         <w:t xml:space="preserve"> </w:t>
       </w:r>
       <w:proofErr w:type="spellStart"/>
-      <w:proofErr w:type="gramStart"/>
       <w:r>
         <w:t>berikut</w:t>
       </w:r>
@@ -5445,7 +5494,6 @@
       <w:r>
         <w:t xml:space="preserve"> :</w:t>
       </w:r>
-      <w:proofErr w:type="gramEnd"/>
     </w:p>
     <w:p>
       <w:pPr>
@@ -5847,7 +5895,6 @@
           <w:szCs w:val="24"/>
         </w:rPr>
       </w:pPr>
-      <w:proofErr w:type="spellStart"/>
       <w:r>
         <w:rPr>
           <w:rFonts w:ascii="Times New Roman" w:hAnsi="Times New Roman" w:cs="Times New Roman"/>
@@ -5855,17 +5902,7 @@
           <w:sz w:val="24"/>
           <w:szCs w:val="24"/>
         </w:rPr>
-        <w:t>Metode</w:t>
-      </w:r>
-      <w:proofErr w:type="spellEnd"/>
-      <w:r>
-        <w:rPr>
-          <w:rFonts w:ascii="Times New Roman" w:hAnsi="Times New Roman" w:cs="Times New Roman"/>
-          <w:color w:val="0D0D0D"/>
-          <w:sz w:val="24"/>
-          <w:szCs w:val="24"/>
-        </w:rPr>
-        <w:t xml:space="preserve"> </w:t>
+        <w:t xml:space="preserve">Metode </w:t>
       </w:r>
       <w:proofErr w:type="spellStart"/>
       <w:r>
@@ -6170,13 +6207,8 @@
         <w:pStyle w:val="BodyText"/>
         <w:ind w:firstLine="426"/>
       </w:pPr>
-      <w:proofErr w:type="spellStart"/>
-      <w:r>
-        <w:t>Dalam</w:t>
-      </w:r>
-      <w:proofErr w:type="spellEnd"/>
-      <w:r>
-        <w:t xml:space="preserve"> </w:t>
+      <w:r>
+        <w:t xml:space="preserve">Dalam </w:t>
       </w:r>
       <w:proofErr w:type="spellStart"/>
       <w:r>
@@ -9215,7 +9247,6 @@
     <w:rsidRoot w:val="00B25443"/>
     <w:rsid w:val="000871F9"/>
     <w:rsid w:val="000A148E"/>
-    <w:rsid w:val="002177D9"/>
     <w:rsid w:val="00495D9F"/>
     <w:rsid w:val="005041A7"/>
     <w:rsid w:val="00673F6A"/>
@@ -9226,6 +9257,7 @@
     <w:rsid w:val="00A03F9C"/>
     <w:rsid w:val="00B25443"/>
     <w:rsid w:val="00B60F26"/>
+    <w:rsid w:val="00BF75B9"/>
     <w:rsid w:val="00DA6486"/>
     <w:rsid w:val="00EF7899"/>
   </w:rsids>
